--- a/tests/org.obeonetwork.m2doc.sirius.tests/resources/m2DocSiriusServices/asTableByRepresentationNameInTable/asTableByRepresentationNameInTable-expected-generation.docx
+++ b/tests/org.obeonetwork.m2doc.sirius.tests/resources/m2DocSiriusServices/asTableByRepresentationNameInTable/asTableByRepresentationNameInTable-expected-generation.docx
@@ -242,6 +242,42 @@
                     <w:spacing w:before="0" w:after="0"/>
                   </w:pPr>
                   <w:r>
+                    <w:t/>
+                    <w:drawing>
+                      <wp:inline distT="0" distR="0" distB="0" distL="0">
+                        <wp:extent cx="203200" cy="203200"/>
+                        <wp:docPr id="0" name="Drawing 0" descr="SWT.png"/>
+                        <a:graphic xmlns:a="http://schemas.openxmlformats.org/drawingml/2006/main">
+                          <a:graphicData uri="http://schemas.openxmlformats.org/drawingml/2006/picture">
+                            <pic:pic xmlns:pic="http://schemas.openxmlformats.org/drawingml/2006/picture">
+                              <pic:nvPicPr>
+                                <pic:cNvPr id="0" name="Picture 0" descr="SWT.png"/>
+                                <pic:cNvPicPr>
+                                  <a:picLocks noChangeAspect="true"/>
+                                </pic:cNvPicPr>
+                              </pic:nvPicPr>
+                              <pic:blipFill>
+                                <a:blip r:embed="rId12"/>
+                                <a:stretch>
+                                  <a:fillRect/>
+                                </a:stretch>
+                              </pic:blipFill>
+                              <pic:spPr>
+                                <a:xfrm>
+                                  <a:off x="0" y="0"/>
+                                  <a:ext cx="203200" cy="203200"/>
+                                </a:xfrm>
+                                <a:prstGeom prst="rect">
+                                  <a:avLst/>
+                                </a:prstGeom>
+                              </pic:spPr>
+                            </pic:pic>
+                          </a:graphicData>
+                        </a:graphic>
+                      </wp:inline>
+                    </w:drawing>
+                  </w:r>
+                  <w:r>
                     <w:rPr>
                       <w:b w:val="true"/>
                       <w:i w:val="false"/>
@@ -274,6 +310,42 @@
                     <w:spacing w:before="0" w:after="0"/>
                   </w:pPr>
                   <w:r>
+                    <w:t/>
+                    <w:drawing>
+                      <wp:inline distT="0" distR="0" distB="0" distL="0">
+                        <wp:extent cx="203200" cy="203200"/>
+                        <wp:docPr id="1" name="Drawing 1" descr="SWT.png"/>
+                        <a:graphic xmlns:a="http://schemas.openxmlformats.org/drawingml/2006/main">
+                          <a:graphicData uri="http://schemas.openxmlformats.org/drawingml/2006/picture">
+                            <pic:pic xmlns:pic="http://schemas.openxmlformats.org/drawingml/2006/picture">
+                              <pic:nvPicPr>
+                                <pic:cNvPr id="0" name="Picture 1" descr="SWT.png"/>
+                                <pic:cNvPicPr>
+                                  <a:picLocks noChangeAspect="true"/>
+                                </pic:cNvPicPr>
+                              </pic:nvPicPr>
+                              <pic:blipFill>
+                                <a:blip r:embed="rId12"/>
+                                <a:stretch>
+                                  <a:fillRect/>
+                                </a:stretch>
+                              </pic:blipFill>
+                              <pic:spPr>
+                                <a:xfrm>
+                                  <a:off x="0" y="0"/>
+                                  <a:ext cx="203200" cy="203200"/>
+                                </a:xfrm>
+                                <a:prstGeom prst="rect">
+                                  <a:avLst/>
+                                </a:prstGeom>
+                              </pic:spPr>
+                            </pic:pic>
+                          </a:graphicData>
+                        </a:graphic>
+                      </wp:inline>
+                    </w:drawing>
+                  </w:r>
+                  <w:r>
                     <w:rPr>
                       <w:b w:val="true"/>
                       <w:i w:val="false"/>
@@ -306,6 +378,42 @@
                     <w:spacing w:before="0" w:after="0"/>
                   </w:pPr>
                   <w:r>
+                    <w:t/>
+                    <w:drawing>
+                      <wp:inline distT="0" distR="0" distB="0" distL="0">
+                        <wp:extent cx="203200" cy="203200"/>
+                        <wp:docPr id="2" name="Drawing 2" descr="SWT.png"/>
+                        <a:graphic xmlns:a="http://schemas.openxmlformats.org/drawingml/2006/main">
+                          <a:graphicData uri="http://schemas.openxmlformats.org/drawingml/2006/picture">
+                            <pic:pic xmlns:pic="http://schemas.openxmlformats.org/drawingml/2006/picture">
+                              <pic:nvPicPr>
+                                <pic:cNvPr id="0" name="Picture 2" descr="SWT.png"/>
+                                <pic:cNvPicPr>
+                                  <a:picLocks noChangeAspect="true"/>
+                                </pic:cNvPicPr>
+                              </pic:nvPicPr>
+                              <pic:blipFill>
+                                <a:blip r:embed="rId12"/>
+                                <a:stretch>
+                                  <a:fillRect/>
+                                </a:stretch>
+                              </pic:blipFill>
+                              <pic:spPr>
+                                <a:xfrm>
+                                  <a:off x="0" y="0"/>
+                                  <a:ext cx="203200" cy="203200"/>
+                                </a:xfrm>
+                                <a:prstGeom prst="rect">
+                                  <a:avLst/>
+                                </a:prstGeom>
+                              </pic:spPr>
+                            </pic:pic>
+                          </a:graphicData>
+                        </a:graphic>
+                      </wp:inline>
+                    </w:drawing>
+                  </w:r>
+                  <w:r>
                     <w:rPr>
                       <w:b w:val="true"/>
                       <w:i w:val="false"/>
@@ -338,6 +446,42 @@
                     <w:spacing w:before="0" w:after="0"/>
                   </w:pPr>
                   <w:r>
+                    <w:t/>
+                    <w:drawing>
+                      <wp:inline distT="0" distR="0" distB="0" distL="0">
+                        <wp:extent cx="203200" cy="203200"/>
+                        <wp:docPr id="3" name="Drawing 3" descr="SWT.png"/>
+                        <a:graphic xmlns:a="http://schemas.openxmlformats.org/drawingml/2006/main">
+                          <a:graphicData uri="http://schemas.openxmlformats.org/drawingml/2006/picture">
+                            <pic:pic xmlns:pic="http://schemas.openxmlformats.org/drawingml/2006/picture">
+                              <pic:nvPicPr>
+                                <pic:cNvPr id="0" name="Picture 3" descr="SWT.png"/>
+                                <pic:cNvPicPr>
+                                  <a:picLocks noChangeAspect="true"/>
+                                </pic:cNvPicPr>
+                              </pic:nvPicPr>
+                              <pic:blipFill>
+                                <a:blip r:embed="rId12"/>
+                                <a:stretch>
+                                  <a:fillRect/>
+                                </a:stretch>
+                              </pic:blipFill>
+                              <pic:spPr>
+                                <a:xfrm>
+                                  <a:off x="0" y="0"/>
+                                  <a:ext cx="203200" cy="203200"/>
+                                </a:xfrm>
+                                <a:prstGeom prst="rect">
+                                  <a:avLst/>
+                                </a:prstGeom>
+                              </pic:spPr>
+                            </pic:pic>
+                          </a:graphicData>
+                        </a:graphic>
+                      </wp:inline>
+                    </w:drawing>
+                  </w:r>
+                  <w:r>
                     <w:rPr>
                       <w:b w:val="true"/>
                       <w:i w:val="false"/>
@@ -370,6 +514,42 @@
                     <w:spacing w:before="0" w:after="0"/>
                   </w:pPr>
                   <w:r>
+                    <w:t/>
+                    <w:drawing>
+                      <wp:inline distT="0" distR="0" distB="0" distL="0">
+                        <wp:extent cx="203200" cy="203200"/>
+                        <wp:docPr id="4" name="Drawing 4" descr="SWT.png"/>
+                        <a:graphic xmlns:a="http://schemas.openxmlformats.org/drawingml/2006/main">
+                          <a:graphicData uri="http://schemas.openxmlformats.org/drawingml/2006/picture">
+                            <pic:pic xmlns:pic="http://schemas.openxmlformats.org/drawingml/2006/picture">
+                              <pic:nvPicPr>
+                                <pic:cNvPr id="0" name="Picture 4" descr="SWT.png"/>
+                                <pic:cNvPicPr>
+                                  <a:picLocks noChangeAspect="true"/>
+                                </pic:cNvPicPr>
+                              </pic:nvPicPr>
+                              <pic:blipFill>
+                                <a:blip r:embed="rId12"/>
+                                <a:stretch>
+                                  <a:fillRect/>
+                                </a:stretch>
+                              </pic:blipFill>
+                              <pic:spPr>
+                                <a:xfrm>
+                                  <a:off x="0" y="0"/>
+                                  <a:ext cx="203200" cy="203200"/>
+                                </a:xfrm>
+                                <a:prstGeom prst="rect">
+                                  <a:avLst/>
+                                </a:prstGeom>
+                              </pic:spPr>
+                            </pic:pic>
+                          </a:graphicData>
+                        </a:graphic>
+                      </wp:inline>
+                    </w:drawing>
+                  </w:r>
+                  <w:r>
                     <w:rPr>
                       <w:b w:val="true"/>
                       <w:i w:val="false"/>
@@ -402,6 +582,42 @@
                     <w:spacing w:before="0" w:after="0"/>
                   </w:pPr>
                   <w:r>
+                    <w:t/>
+                    <w:drawing>
+                      <wp:inline distT="0" distR="0" distB="0" distL="0">
+                        <wp:extent cx="203200" cy="203200"/>
+                        <wp:docPr id="5" name="Drawing 5" descr="SWT.png"/>
+                        <a:graphic xmlns:a="http://schemas.openxmlformats.org/drawingml/2006/main">
+                          <a:graphicData uri="http://schemas.openxmlformats.org/drawingml/2006/picture">
+                            <pic:pic xmlns:pic="http://schemas.openxmlformats.org/drawingml/2006/picture">
+                              <pic:nvPicPr>
+                                <pic:cNvPr id="0" name="Picture 5" descr="SWT.png"/>
+                                <pic:cNvPicPr>
+                                  <a:picLocks noChangeAspect="true"/>
+                                </pic:cNvPicPr>
+                              </pic:nvPicPr>
+                              <pic:blipFill>
+                                <a:blip r:embed="rId12"/>
+                                <a:stretch>
+                                  <a:fillRect/>
+                                </a:stretch>
+                              </pic:blipFill>
+                              <pic:spPr>
+                                <a:xfrm>
+                                  <a:off x="0" y="0"/>
+                                  <a:ext cx="203200" cy="203200"/>
+                                </a:xfrm>
+                                <a:prstGeom prst="rect">
+                                  <a:avLst/>
+                                </a:prstGeom>
+                              </pic:spPr>
+                            </pic:pic>
+                          </a:graphicData>
+                        </a:graphic>
+                      </wp:inline>
+                    </w:drawing>
+                  </w:r>
+                  <w:r>
                     <w:rPr>
                       <w:b w:val="true"/>
                       <w:i w:val="false"/>
@@ -434,6 +650,42 @@
                     <w:spacing w:before="0" w:after="0"/>
                   </w:pPr>
                   <w:r>
+                    <w:t/>
+                    <w:drawing>
+                      <wp:inline distT="0" distR="0" distB="0" distL="0">
+                        <wp:extent cx="203200" cy="203200"/>
+                        <wp:docPr id="6" name="Drawing 6" descr="SWT.png"/>
+                        <a:graphic xmlns:a="http://schemas.openxmlformats.org/drawingml/2006/main">
+                          <a:graphicData uri="http://schemas.openxmlformats.org/drawingml/2006/picture">
+                            <pic:pic xmlns:pic="http://schemas.openxmlformats.org/drawingml/2006/picture">
+                              <pic:nvPicPr>
+                                <pic:cNvPr id="0" name="Picture 6" descr="SWT.png"/>
+                                <pic:cNvPicPr>
+                                  <a:picLocks noChangeAspect="true"/>
+                                </pic:cNvPicPr>
+                              </pic:nvPicPr>
+                              <pic:blipFill>
+                                <a:blip r:embed="rId12"/>
+                                <a:stretch>
+                                  <a:fillRect/>
+                                </a:stretch>
+                              </pic:blipFill>
+                              <pic:spPr>
+                                <a:xfrm>
+                                  <a:off x="0" y="0"/>
+                                  <a:ext cx="203200" cy="203200"/>
+                                </a:xfrm>
+                                <a:prstGeom prst="rect">
+                                  <a:avLst/>
+                                </a:prstGeom>
+                              </pic:spPr>
+                            </pic:pic>
+                          </a:graphicData>
+                        </a:graphic>
+                      </wp:inline>
+                    </w:drawing>
+                  </w:r>
+                  <w:r>
                     <w:rPr>
                       <w:b w:val="true"/>
                       <w:i w:val="false"/>
@@ -466,6 +718,42 @@
                     <w:spacing w:before="0" w:after="0"/>
                   </w:pPr>
                   <w:r>
+                    <w:t/>
+                    <w:drawing>
+                      <wp:inline distT="0" distR="0" distB="0" distL="0">
+                        <wp:extent cx="203200" cy="203200"/>
+                        <wp:docPr id="7" name="Drawing 7" descr="SWT.png"/>
+                        <a:graphic xmlns:a="http://schemas.openxmlformats.org/drawingml/2006/main">
+                          <a:graphicData uri="http://schemas.openxmlformats.org/drawingml/2006/picture">
+                            <pic:pic xmlns:pic="http://schemas.openxmlformats.org/drawingml/2006/picture">
+                              <pic:nvPicPr>
+                                <pic:cNvPr id="0" name="Picture 7" descr="SWT.png"/>
+                                <pic:cNvPicPr>
+                                  <a:picLocks noChangeAspect="true"/>
+                                </pic:cNvPicPr>
+                              </pic:nvPicPr>
+                              <pic:blipFill>
+                                <a:blip r:embed="rId12"/>
+                                <a:stretch>
+                                  <a:fillRect/>
+                                </a:stretch>
+                              </pic:blipFill>
+                              <pic:spPr>
+                                <a:xfrm>
+                                  <a:off x="0" y="0"/>
+                                  <a:ext cx="203200" cy="203200"/>
+                                </a:xfrm>
+                                <a:prstGeom prst="rect">
+                                  <a:avLst/>
+                                </a:prstGeom>
+                              </pic:spPr>
+                            </pic:pic>
+                          </a:graphicData>
+                        </a:graphic>
+                      </wp:inline>
+                    </w:drawing>
+                  </w:r>
+                  <w:r>
                     <w:rPr>
                       <w:b w:val="true"/>
                       <w:i w:val="false"/>
@@ -498,6 +786,42 @@
                     <w:spacing w:before="0" w:after="0"/>
                   </w:pPr>
                   <w:r>
+                    <w:t/>
+                    <w:drawing>
+                      <wp:inline distT="0" distR="0" distB="0" distL="0">
+                        <wp:extent cx="203200" cy="203200"/>
+                        <wp:docPr id="8" name="Drawing 8" descr="SWT.png"/>
+                        <a:graphic xmlns:a="http://schemas.openxmlformats.org/drawingml/2006/main">
+                          <a:graphicData uri="http://schemas.openxmlformats.org/drawingml/2006/picture">
+                            <pic:pic xmlns:pic="http://schemas.openxmlformats.org/drawingml/2006/picture">
+                              <pic:nvPicPr>
+                                <pic:cNvPr id="0" name="Picture 8" descr="SWT.png"/>
+                                <pic:cNvPicPr>
+                                  <a:picLocks noChangeAspect="true"/>
+                                </pic:cNvPicPr>
+                              </pic:nvPicPr>
+                              <pic:blipFill>
+                                <a:blip r:embed="rId12"/>
+                                <a:stretch>
+                                  <a:fillRect/>
+                                </a:stretch>
+                              </pic:blipFill>
+                              <pic:spPr>
+                                <a:xfrm>
+                                  <a:off x="0" y="0"/>
+                                  <a:ext cx="203200" cy="203200"/>
+                                </a:xfrm>
+                                <a:prstGeom prst="rect">
+                                  <a:avLst/>
+                                </a:prstGeom>
+                              </pic:spPr>
+                            </pic:pic>
+                          </a:graphicData>
+                        </a:graphic>
+                      </wp:inline>
+                    </w:drawing>
+                  </w:r>
+                  <w:r>
                     <w:rPr>
                       <w:b w:val="true"/>
                       <w:i w:val="false"/>
@@ -530,6 +854,42 @@
                     <w:spacing w:before="0" w:after="0"/>
                   </w:pPr>
                   <w:r>
+                    <w:t/>
+                    <w:drawing>
+                      <wp:inline distT="0" distR="0" distB="0" distL="0">
+                        <wp:extent cx="203200" cy="203200"/>
+                        <wp:docPr id="9" name="Drawing 9" descr="SWT.png"/>
+                        <a:graphic xmlns:a="http://schemas.openxmlformats.org/drawingml/2006/main">
+                          <a:graphicData uri="http://schemas.openxmlformats.org/drawingml/2006/picture">
+                            <pic:pic xmlns:pic="http://schemas.openxmlformats.org/drawingml/2006/picture">
+                              <pic:nvPicPr>
+                                <pic:cNvPr id="0" name="Picture 9" descr="SWT.png"/>
+                                <pic:cNvPicPr>
+                                  <a:picLocks noChangeAspect="true"/>
+                                </pic:cNvPicPr>
+                              </pic:nvPicPr>
+                              <pic:blipFill>
+                                <a:blip r:embed="rId12"/>
+                                <a:stretch>
+                                  <a:fillRect/>
+                                </a:stretch>
+                              </pic:blipFill>
+                              <pic:spPr>
+                                <a:xfrm>
+                                  <a:off x="0" y="0"/>
+                                  <a:ext cx="203200" cy="203200"/>
+                                </a:xfrm>
+                                <a:prstGeom prst="rect">
+                                  <a:avLst/>
+                                </a:prstGeom>
+                              </pic:spPr>
+                            </pic:pic>
+                          </a:graphicData>
+                        </a:graphic>
+                      </wp:inline>
+                    </w:drawing>
+                  </w:r>
+                  <w:r>
                     <w:rPr>
                       <w:b w:val="true"/>
                       <w:i w:val="false"/>
@@ -562,6 +922,42 @@
                     <w:spacing w:before="0" w:after="0"/>
                   </w:pPr>
                   <w:r>
+                    <w:t/>
+                    <w:drawing>
+                      <wp:inline distT="0" distR="0" distB="0" distL="0">
+                        <wp:extent cx="203200" cy="203200"/>
+                        <wp:docPr id="10" name="Drawing 10" descr="SWT.png"/>
+                        <a:graphic xmlns:a="http://schemas.openxmlformats.org/drawingml/2006/main">
+                          <a:graphicData uri="http://schemas.openxmlformats.org/drawingml/2006/picture">
+                            <pic:pic xmlns:pic="http://schemas.openxmlformats.org/drawingml/2006/picture">
+                              <pic:nvPicPr>
+                                <pic:cNvPr id="0" name="Picture 10" descr="SWT.png"/>
+                                <pic:cNvPicPr>
+                                  <a:picLocks noChangeAspect="true"/>
+                                </pic:cNvPicPr>
+                              </pic:nvPicPr>
+                              <pic:blipFill>
+                                <a:blip r:embed="rId12"/>
+                                <a:stretch>
+                                  <a:fillRect/>
+                                </a:stretch>
+                              </pic:blipFill>
+                              <pic:spPr>
+                                <a:xfrm>
+                                  <a:off x="0" y="0"/>
+                                  <a:ext cx="203200" cy="203200"/>
+                                </a:xfrm>
+                                <a:prstGeom prst="rect">
+                                  <a:avLst/>
+                                </a:prstGeom>
+                              </pic:spPr>
+                            </pic:pic>
+                          </a:graphicData>
+                        </a:graphic>
+                      </wp:inline>
+                    </w:drawing>
+                  </w:r>
+                  <w:r>
                     <w:rPr>
                       <w:b w:val="true"/>
                       <w:i w:val="false"/>
@@ -594,6 +990,42 @@
                     <w:spacing w:before="0" w:after="0"/>
                   </w:pPr>
                   <w:r>
+                    <w:t/>
+                    <w:drawing>
+                      <wp:inline distT="0" distR="0" distB="0" distL="0">
+                        <wp:extent cx="203200" cy="203200"/>
+                        <wp:docPr id="11" name="Drawing 11" descr="SWT.png"/>
+                        <a:graphic xmlns:a="http://schemas.openxmlformats.org/drawingml/2006/main">
+                          <a:graphicData uri="http://schemas.openxmlformats.org/drawingml/2006/picture">
+                            <pic:pic xmlns:pic="http://schemas.openxmlformats.org/drawingml/2006/picture">
+                              <pic:nvPicPr>
+                                <pic:cNvPr id="0" name="Picture 11" descr="SWT.png"/>
+                                <pic:cNvPicPr>
+                                  <a:picLocks noChangeAspect="true"/>
+                                </pic:cNvPicPr>
+                              </pic:nvPicPr>
+                              <pic:blipFill>
+                                <a:blip r:embed="rId12"/>
+                                <a:stretch>
+                                  <a:fillRect/>
+                                </a:stretch>
+                              </pic:blipFill>
+                              <pic:spPr>
+                                <a:xfrm>
+                                  <a:off x="0" y="0"/>
+                                  <a:ext cx="203200" cy="203200"/>
+                                </a:xfrm>
+                                <a:prstGeom prst="rect">
+                                  <a:avLst/>
+                                </a:prstGeom>
+                              </pic:spPr>
+                            </pic:pic>
+                          </a:graphicData>
+                        </a:graphic>
+                      </wp:inline>
+                    </w:drawing>
+                  </w:r>
+                  <w:r>
                     <w:rPr>
                       <w:b w:val="true"/>
                       <w:i w:val="false"/>
@@ -626,6 +1058,42 @@
                     <w:spacing w:before="0" w:after="0"/>
                   </w:pPr>
                   <w:r>
+                    <w:t/>
+                    <w:drawing>
+                      <wp:inline distT="0" distR="0" distB="0" distL="0">
+                        <wp:extent cx="203200" cy="203200"/>
+                        <wp:docPr id="12" name="Drawing 12" descr="SWT.png"/>
+                        <a:graphic xmlns:a="http://schemas.openxmlformats.org/drawingml/2006/main">
+                          <a:graphicData uri="http://schemas.openxmlformats.org/drawingml/2006/picture">
+                            <pic:pic xmlns:pic="http://schemas.openxmlformats.org/drawingml/2006/picture">
+                              <pic:nvPicPr>
+                                <pic:cNvPr id="0" name="Picture 12" descr="SWT.png"/>
+                                <pic:cNvPicPr>
+                                  <a:picLocks noChangeAspect="true"/>
+                                </pic:cNvPicPr>
+                              </pic:nvPicPr>
+                              <pic:blipFill>
+                                <a:blip r:embed="rId12"/>
+                                <a:stretch>
+                                  <a:fillRect/>
+                                </a:stretch>
+                              </pic:blipFill>
+                              <pic:spPr>
+                                <a:xfrm>
+                                  <a:off x="0" y="0"/>
+                                  <a:ext cx="203200" cy="203200"/>
+                                </a:xfrm>
+                                <a:prstGeom prst="rect">
+                                  <a:avLst/>
+                                </a:prstGeom>
+                              </pic:spPr>
+                            </pic:pic>
+                          </a:graphicData>
+                        </a:graphic>
+                      </wp:inline>
+                    </w:drawing>
+                  </w:r>
+                  <w:r>
                     <w:rPr>
                       <w:b w:val="true"/>
                       <w:i w:val="false"/>
@@ -658,6 +1126,42 @@
                     <w:spacing w:before="0" w:after="0"/>
                   </w:pPr>
                   <w:r>
+                    <w:t/>
+                    <w:drawing>
+                      <wp:inline distT="0" distR="0" distB="0" distL="0">
+                        <wp:extent cx="203200" cy="203200"/>
+                        <wp:docPr id="13" name="Drawing 13" descr="SWT.png"/>
+                        <a:graphic xmlns:a="http://schemas.openxmlformats.org/drawingml/2006/main">
+                          <a:graphicData uri="http://schemas.openxmlformats.org/drawingml/2006/picture">
+                            <pic:pic xmlns:pic="http://schemas.openxmlformats.org/drawingml/2006/picture">
+                              <pic:nvPicPr>
+                                <pic:cNvPr id="0" name="Picture 13" descr="SWT.png"/>
+                                <pic:cNvPicPr>
+                                  <a:picLocks noChangeAspect="true"/>
+                                </pic:cNvPicPr>
+                              </pic:nvPicPr>
+                              <pic:blipFill>
+                                <a:blip r:embed="rId12"/>
+                                <a:stretch>
+                                  <a:fillRect/>
+                                </a:stretch>
+                              </pic:blipFill>
+                              <pic:spPr>
+                                <a:xfrm>
+                                  <a:off x="0" y="0"/>
+                                  <a:ext cx="203200" cy="203200"/>
+                                </a:xfrm>
+                                <a:prstGeom prst="rect">
+                                  <a:avLst/>
+                                </a:prstGeom>
+                              </pic:spPr>
+                            </pic:pic>
+                          </a:graphicData>
+                        </a:graphic>
+                      </wp:inline>
+                    </w:drawing>
+                  </w:r>
+                  <w:r>
                     <w:rPr>
                       <w:b w:val="true"/>
                       <w:i w:val="false"/>
@@ -690,6 +1194,42 @@
                     <w:spacing w:before="0" w:after="0"/>
                   </w:pPr>
                   <w:r>
+                    <w:t/>
+                    <w:drawing>
+                      <wp:inline distT="0" distR="0" distB="0" distL="0">
+                        <wp:extent cx="203200" cy="203200"/>
+                        <wp:docPr id="14" name="Drawing 14" descr="SWT.png"/>
+                        <a:graphic xmlns:a="http://schemas.openxmlformats.org/drawingml/2006/main">
+                          <a:graphicData uri="http://schemas.openxmlformats.org/drawingml/2006/picture">
+                            <pic:pic xmlns:pic="http://schemas.openxmlformats.org/drawingml/2006/picture">
+                              <pic:nvPicPr>
+                                <pic:cNvPr id="0" name="Picture 14" descr="SWT.png"/>
+                                <pic:cNvPicPr>
+                                  <a:picLocks noChangeAspect="true"/>
+                                </pic:cNvPicPr>
+                              </pic:nvPicPr>
+                              <pic:blipFill>
+                                <a:blip r:embed="rId13"/>
+                                <a:stretch>
+                                  <a:fillRect/>
+                                </a:stretch>
+                              </pic:blipFill>
+                              <pic:spPr>
+                                <a:xfrm>
+                                  <a:off x="0" y="0"/>
+                                  <a:ext cx="203200" cy="203200"/>
+                                </a:xfrm>
+                                <a:prstGeom prst="rect">
+                                  <a:avLst/>
+                                </a:prstGeom>
+                              </pic:spPr>
+                            </pic:pic>
+                          </a:graphicData>
+                        </a:graphic>
+                      </wp:inline>
+                    </w:drawing>
+                  </w:r>
+                  <w:r>
                     <w:rPr>
                       <w:b w:val="true"/>
                       <w:i w:val="false"/>
@@ -722,6 +1262,42 @@
                     <w:spacing w:before="0" w:after="0"/>
                   </w:pPr>
                   <w:r>
+                    <w:t/>
+                    <w:drawing>
+                      <wp:inline distT="0" distR="0" distB="0" distL="0">
+                        <wp:extent cx="203200" cy="203200"/>
+                        <wp:docPr id="15" name="Drawing 15" descr="SWT.png"/>
+                        <a:graphic xmlns:a="http://schemas.openxmlformats.org/drawingml/2006/main">
+                          <a:graphicData uri="http://schemas.openxmlformats.org/drawingml/2006/picture">
+                            <pic:pic xmlns:pic="http://schemas.openxmlformats.org/drawingml/2006/picture">
+                              <pic:nvPicPr>
+                                <pic:cNvPr id="0" name="Picture 15" descr="SWT.png"/>
+                                <pic:cNvPicPr>
+                                  <a:picLocks noChangeAspect="true"/>
+                                </pic:cNvPicPr>
+                              </pic:nvPicPr>
+                              <pic:blipFill>
+                                <a:blip r:embed="rId13"/>
+                                <a:stretch>
+                                  <a:fillRect/>
+                                </a:stretch>
+                              </pic:blipFill>
+                              <pic:spPr>
+                                <a:xfrm>
+                                  <a:off x="0" y="0"/>
+                                  <a:ext cx="203200" cy="203200"/>
+                                </a:xfrm>
+                                <a:prstGeom prst="rect">
+                                  <a:avLst/>
+                                </a:prstGeom>
+                              </pic:spPr>
+                            </pic:pic>
+                          </a:graphicData>
+                        </a:graphic>
+                      </wp:inline>
+                    </w:drawing>
+                  </w:r>
+                  <w:r>
                     <w:rPr>
                       <w:b w:val="true"/>
                       <w:i w:val="false"/>
@@ -754,6 +1330,42 @@
                     <w:spacing w:before="0" w:after="0"/>
                   </w:pPr>
                   <w:r>
+                    <w:t/>
+                    <w:drawing>
+                      <wp:inline distT="0" distR="0" distB="0" distL="0">
+                        <wp:extent cx="203200" cy="203200"/>
+                        <wp:docPr id="16" name="Drawing 16" descr="SWT.png"/>
+                        <a:graphic xmlns:a="http://schemas.openxmlformats.org/drawingml/2006/main">
+                          <a:graphicData uri="http://schemas.openxmlformats.org/drawingml/2006/picture">
+                            <pic:pic xmlns:pic="http://schemas.openxmlformats.org/drawingml/2006/picture">
+                              <pic:nvPicPr>
+                                <pic:cNvPr id="0" name="Picture 16" descr="SWT.png"/>
+                                <pic:cNvPicPr>
+                                  <a:picLocks noChangeAspect="true"/>
+                                </pic:cNvPicPr>
+                              </pic:nvPicPr>
+                              <pic:blipFill>
+                                <a:blip r:embed="rId13"/>
+                                <a:stretch>
+                                  <a:fillRect/>
+                                </a:stretch>
+                              </pic:blipFill>
+                              <pic:spPr>
+                                <a:xfrm>
+                                  <a:off x="0" y="0"/>
+                                  <a:ext cx="203200" cy="203200"/>
+                                </a:xfrm>
+                                <a:prstGeom prst="rect">
+                                  <a:avLst/>
+                                </a:prstGeom>
+                              </pic:spPr>
+                            </pic:pic>
+                          </a:graphicData>
+                        </a:graphic>
+                      </wp:inline>
+                    </w:drawing>
+                  </w:r>
+                  <w:r>
                     <w:rPr>
                       <w:b w:val="true"/>
                       <w:i w:val="false"/>
@@ -786,6 +1398,42 @@
                     <w:spacing w:before="0" w:after="0"/>
                   </w:pPr>
                   <w:r>
+                    <w:t/>
+                    <w:drawing>
+                      <wp:inline distT="0" distR="0" distB="0" distL="0">
+                        <wp:extent cx="203200" cy="203200"/>
+                        <wp:docPr id="17" name="Drawing 17" descr="SWT.png"/>
+                        <a:graphic xmlns:a="http://schemas.openxmlformats.org/drawingml/2006/main">
+                          <a:graphicData uri="http://schemas.openxmlformats.org/drawingml/2006/picture">
+                            <pic:pic xmlns:pic="http://schemas.openxmlformats.org/drawingml/2006/picture">
+                              <pic:nvPicPr>
+                                <pic:cNvPr id="0" name="Picture 17" descr="SWT.png"/>
+                                <pic:cNvPicPr>
+                                  <a:picLocks noChangeAspect="true"/>
+                                </pic:cNvPicPr>
+                              </pic:nvPicPr>
+                              <pic:blipFill>
+                                <a:blip r:embed="rId13"/>
+                                <a:stretch>
+                                  <a:fillRect/>
+                                </a:stretch>
+                              </pic:blipFill>
+                              <pic:spPr>
+                                <a:xfrm>
+                                  <a:off x="0" y="0"/>
+                                  <a:ext cx="203200" cy="203200"/>
+                                </a:xfrm>
+                                <a:prstGeom prst="rect">
+                                  <a:avLst/>
+                                </a:prstGeom>
+                              </pic:spPr>
+                            </pic:pic>
+                          </a:graphicData>
+                        </a:graphic>
+                      </wp:inline>
+                    </w:drawing>
+                  </w:r>
+                  <w:r>
                     <w:rPr>
                       <w:b w:val="true"/>
                       <w:i w:val="false"/>
@@ -818,6 +1466,42 @@
                     <w:spacing w:before="0" w:after="0"/>
                   </w:pPr>
                   <w:r>
+                    <w:t/>
+                    <w:drawing>
+                      <wp:inline distT="0" distR="0" distB="0" distL="0">
+                        <wp:extent cx="203200" cy="203200"/>
+                        <wp:docPr id="18" name="Drawing 18" descr="SWT.png"/>
+                        <a:graphic xmlns:a="http://schemas.openxmlformats.org/drawingml/2006/main">
+                          <a:graphicData uri="http://schemas.openxmlformats.org/drawingml/2006/picture">
+                            <pic:pic xmlns:pic="http://schemas.openxmlformats.org/drawingml/2006/picture">
+                              <pic:nvPicPr>
+                                <pic:cNvPr id="0" name="Picture 18" descr="SWT.png"/>
+                                <pic:cNvPicPr>
+                                  <a:picLocks noChangeAspect="true"/>
+                                </pic:cNvPicPr>
+                              </pic:nvPicPr>
+                              <pic:blipFill>
+                                <a:blip r:embed="rId13"/>
+                                <a:stretch>
+                                  <a:fillRect/>
+                                </a:stretch>
+                              </pic:blipFill>
+                              <pic:spPr>
+                                <a:xfrm>
+                                  <a:off x="0" y="0"/>
+                                  <a:ext cx="203200" cy="203200"/>
+                                </a:xfrm>
+                                <a:prstGeom prst="rect">
+                                  <a:avLst/>
+                                </a:prstGeom>
+                              </pic:spPr>
+                            </pic:pic>
+                          </a:graphicData>
+                        </a:graphic>
+                      </wp:inline>
+                    </w:drawing>
+                  </w:r>
+                  <w:r>
                     <w:rPr>
                       <w:b w:val="true"/>
                       <w:i w:val="false"/>
@@ -850,6 +1534,42 @@
                     <w:spacing w:before="0" w:after="0"/>
                   </w:pPr>
                   <w:r>
+                    <w:t/>
+                    <w:drawing>
+                      <wp:inline distT="0" distR="0" distB="0" distL="0">
+                        <wp:extent cx="203200" cy="203200"/>
+                        <wp:docPr id="19" name="Drawing 19" descr="SWT.png"/>
+                        <a:graphic xmlns:a="http://schemas.openxmlformats.org/drawingml/2006/main">
+                          <a:graphicData uri="http://schemas.openxmlformats.org/drawingml/2006/picture">
+                            <pic:pic xmlns:pic="http://schemas.openxmlformats.org/drawingml/2006/picture">
+                              <pic:nvPicPr>
+                                <pic:cNvPr id="0" name="Picture 19" descr="SWT.png"/>
+                                <pic:cNvPicPr>
+                                  <a:picLocks noChangeAspect="true"/>
+                                </pic:cNvPicPr>
+                              </pic:nvPicPr>
+                              <pic:blipFill>
+                                <a:blip r:embed="rId13"/>
+                                <a:stretch>
+                                  <a:fillRect/>
+                                </a:stretch>
+                              </pic:blipFill>
+                              <pic:spPr>
+                                <a:xfrm>
+                                  <a:off x="0" y="0"/>
+                                  <a:ext cx="203200" cy="203200"/>
+                                </a:xfrm>
+                                <a:prstGeom prst="rect">
+                                  <a:avLst/>
+                                </a:prstGeom>
+                              </pic:spPr>
+                            </pic:pic>
+                          </a:graphicData>
+                        </a:graphic>
+                      </wp:inline>
+                    </w:drawing>
+                  </w:r>
+                  <w:r>
                     <w:rPr>
                       <w:b w:val="true"/>
                       <w:i w:val="false"/>
@@ -882,6 +1602,42 @@
                     <w:spacing w:before="0" w:after="0"/>
                   </w:pPr>
                   <w:r>
+                    <w:t/>
+                    <w:drawing>
+                      <wp:inline distT="0" distR="0" distB="0" distL="0">
+                        <wp:extent cx="203200" cy="203200"/>
+                        <wp:docPr id="20" name="Drawing 20" descr="SWT.png"/>
+                        <a:graphic xmlns:a="http://schemas.openxmlformats.org/drawingml/2006/main">
+                          <a:graphicData uri="http://schemas.openxmlformats.org/drawingml/2006/picture">
+                            <pic:pic xmlns:pic="http://schemas.openxmlformats.org/drawingml/2006/picture">
+                              <pic:nvPicPr>
+                                <pic:cNvPr id="0" name="Picture 20" descr="SWT.png"/>
+                                <pic:cNvPicPr>
+                                  <a:picLocks noChangeAspect="true"/>
+                                </pic:cNvPicPr>
+                              </pic:nvPicPr>
+                              <pic:blipFill>
+                                <a:blip r:embed="rId14"/>
+                                <a:stretch>
+                                  <a:fillRect/>
+                                </a:stretch>
+                              </pic:blipFill>
+                              <pic:spPr>
+                                <a:xfrm>
+                                  <a:off x="0" y="0"/>
+                                  <a:ext cx="203200" cy="203200"/>
+                                </a:xfrm>
+                                <a:prstGeom prst="rect">
+                                  <a:avLst/>
+                                </a:prstGeom>
+                              </pic:spPr>
+                            </pic:pic>
+                          </a:graphicData>
+                        </a:graphic>
+                      </wp:inline>
+                    </w:drawing>
+                  </w:r>
+                  <w:r>
                     <w:rPr>
                       <w:b w:val="true"/>
                       <w:i w:val="false"/>
@@ -914,6 +1670,42 @@
                     <w:spacing w:before="0" w:after="0"/>
                   </w:pPr>
                   <w:r>
+                    <w:t/>
+                    <w:drawing>
+                      <wp:inline distT="0" distR="0" distB="0" distL="0">
+                        <wp:extent cx="203200" cy="203200"/>
+                        <wp:docPr id="21" name="Drawing 21" descr="SWT.png"/>
+                        <a:graphic xmlns:a="http://schemas.openxmlformats.org/drawingml/2006/main">
+                          <a:graphicData uri="http://schemas.openxmlformats.org/drawingml/2006/picture">
+                            <pic:pic xmlns:pic="http://schemas.openxmlformats.org/drawingml/2006/picture">
+                              <pic:nvPicPr>
+                                <pic:cNvPr id="0" name="Picture 21" descr="SWT.png"/>
+                                <pic:cNvPicPr>
+                                  <a:picLocks noChangeAspect="true"/>
+                                </pic:cNvPicPr>
+                              </pic:nvPicPr>
+                              <pic:blipFill>
+                                <a:blip r:embed="rId14"/>
+                                <a:stretch>
+                                  <a:fillRect/>
+                                </a:stretch>
+                              </pic:blipFill>
+                              <pic:spPr>
+                                <a:xfrm>
+                                  <a:off x="0" y="0"/>
+                                  <a:ext cx="203200" cy="203200"/>
+                                </a:xfrm>
+                                <a:prstGeom prst="rect">
+                                  <a:avLst/>
+                                </a:prstGeom>
+                              </pic:spPr>
+                            </pic:pic>
+                          </a:graphicData>
+                        </a:graphic>
+                      </wp:inline>
+                    </w:drawing>
+                  </w:r>
+                  <w:r>
                     <w:rPr>
                       <w:b w:val="true"/>
                       <w:i w:val="false"/>
@@ -945,6 +1737,42 @@
                   <w:pPr>
                     <w:spacing w:before="0" w:after="0"/>
                   </w:pPr>
+                  <w:r>
+                    <w:t/>
+                    <w:drawing>
+                      <wp:inline distT="0" distR="0" distB="0" distL="0">
+                        <wp:extent cx="203200" cy="203200"/>
+                        <wp:docPr id="22" name="Drawing 22" descr="SWT.png"/>
+                        <a:graphic xmlns:a="http://schemas.openxmlformats.org/drawingml/2006/main">
+                          <a:graphicData uri="http://schemas.openxmlformats.org/drawingml/2006/picture">
+                            <pic:pic xmlns:pic="http://schemas.openxmlformats.org/drawingml/2006/picture">
+                              <pic:nvPicPr>
+                                <pic:cNvPr id="0" name="Picture 22" descr="SWT.png"/>
+                                <pic:cNvPicPr>
+                                  <a:picLocks noChangeAspect="true"/>
+                                </pic:cNvPicPr>
+                              </pic:nvPicPr>
+                              <pic:blipFill>
+                                <a:blip r:embed="rId12"/>
+                                <a:stretch>
+                                  <a:fillRect/>
+                                </a:stretch>
+                              </pic:blipFill>
+                              <pic:spPr>
+                                <a:xfrm>
+                                  <a:off x="0" y="0"/>
+                                  <a:ext cx="203200" cy="203200"/>
+                                </a:xfrm>
+                                <a:prstGeom prst="rect">
+                                  <a:avLst/>
+                                </a:prstGeom>
+                              </pic:spPr>
+                            </pic:pic>
+                          </a:graphicData>
+                        </a:graphic>
+                      </wp:inline>
+                    </w:drawing>
+                  </w:r>
                   <w:r>
                     <w:rPr>
                       <w:b w:val="true"/>

--- a/tests/org.obeonetwork.m2doc.sirius.tests/resources/m2DocSiriusServices/asTableByRepresentationNameInTable/asTableByRepresentationNameInTable-expected-generation.docx
+++ b/tests/org.obeonetwork.m2doc.sirius.tests/resources/m2DocSiriusServices/asTableByRepresentationNameInTable/asTableByRepresentationNameInTable-expected-generation.docx
@@ -221,11 +221,11 @@
                   </w:pPr>
                   <w:r>
                     <w:rPr>
-                      <w:b w:val="true"/>
-                      <w:i w:val="false"/>
-                      <w:strike w:val="false"/>
+                      <w:sz w:val="24"/>
+                      <w:b w:val="on"/>
+                      <w:i w:val="off"/>
+                      <w:strike w:val="off"/>
                       <w:color w:val="000000"/>
-                      <w:sz w:val="24"/>
                     </w:rPr>
                     <w:t>'Name'</w:t>
                   </w:r>
@@ -279,11 +279,11 @@
                   </w:r>
                   <w:r>
                     <w:rPr>
-                      <w:b w:val="true"/>
-                      <w:i w:val="false"/>
-                      <w:strike w:val="false"/>
+                      <w:sz w:val="24"/>
+                      <w:b w:val="on"/>
+                      <w:i w:val="off"/>
+                      <w:strike w:val="off"/>
                       <w:color w:val="000000"/>
-                      <w:sz w:val="24"/>
                     </w:rPr>
                     <w:t>World</w:t>
                   </w:r>
@@ -347,11 +347,11 @@
                   </w:r>
                   <w:r>
                     <w:rPr>
-                      <w:b w:val="true"/>
-                      <w:i w:val="false"/>
-                      <w:strike w:val="false"/>
+                      <w:sz w:val="24"/>
+                      <w:b w:val="on"/>
+                      <w:i w:val="off"/>
+                      <w:strike w:val="off"/>
                       <w:color w:val="000000"/>
-                      <w:sz w:val="24"/>
                     </w:rPr>
                     <w:t>MultiNamedElement</w:t>
                   </w:r>
@@ -415,11 +415,11 @@
                   </w:r>
                   <w:r>
                     <w:rPr>
-                      <w:b w:val="true"/>
-                      <w:i w:val="false"/>
-                      <w:strike w:val="false"/>
+                      <w:sz w:val="24"/>
+                      <w:b w:val="on"/>
+                      <w:i w:val="off"/>
+                      <w:strike w:val="off"/>
                       <w:color w:val="000000"/>
-                      <w:sz w:val="24"/>
                     </w:rPr>
                     <w:t>NamedElement</w:t>
                   </w:r>
@@ -483,11 +483,11 @@
                   </w:r>
                   <w:r>
                     <w:rPr>
-                      <w:b w:val="true"/>
-                      <w:i w:val="false"/>
-                      <w:strike w:val="false"/>
+                      <w:sz w:val="24"/>
+                      <w:b w:val="on"/>
+                      <w:i w:val="off"/>
+                      <w:strike w:val="off"/>
                       <w:color w:val="000000"/>
-                      <w:sz w:val="24"/>
                     </w:rPr>
                     <w:t>Producer -&gt; NamedElement</w:t>
                   </w:r>
@@ -551,11 +551,11 @@
                   </w:r>
                   <w:r>
                     <w:rPr>
-                      <w:b w:val="true"/>
-                      <w:i w:val="false"/>
-                      <w:strike w:val="false"/>
+                      <w:sz w:val="24"/>
+                      <w:b w:val="on"/>
+                      <w:i w:val="off"/>
+                      <w:strike w:val="off"/>
                       <w:color w:val="000000"/>
-                      <w:sz w:val="24"/>
                     </w:rPr>
                     <w:t>Adress</w:t>
                   </w:r>
@@ -619,11 +619,11 @@
                   </w:r>
                   <w:r>
                     <w:rPr>
-                      <w:b w:val="true"/>
-                      <w:i w:val="false"/>
-                      <w:strike w:val="false"/>
+                      <w:sz w:val="24"/>
+                      <w:b w:val="on"/>
+                      <w:i w:val="off"/>
+                      <w:strike w:val="off"/>
                       <w:color w:val="000000"/>
-                      <w:sz w:val="24"/>
                     </w:rPr>
                     <w:t>Company -&gt; NamedElement</w:t>
                   </w:r>
@@ -687,11 +687,11 @@
                   </w:r>
                   <w:r>
                     <w:rPr>
-                      <w:b w:val="true"/>
-                      <w:i w:val="false"/>
-                      <w:strike w:val="false"/>
+                      <w:sz w:val="24"/>
+                      <w:b w:val="on"/>
+                      <w:i w:val="off"/>
+                      <w:strike w:val="off"/>
                       <w:color w:val="000000"/>
-                      <w:sz w:val="24"/>
                     </w:rPr>
                     <w:t>ProductionCompany -&gt; Company</w:t>
                   </w:r>
@@ -755,11 +755,11 @@
                   </w:r>
                   <w:r>
                     <w:rPr>
-                      <w:b w:val="true"/>
-                      <w:i w:val="false"/>
-                      <w:strike w:val="false"/>
+                      <w:sz w:val="24"/>
+                      <w:b w:val="on"/>
+                      <w:i w:val="off"/>
+                      <w:strike w:val="off"/>
                       <w:color w:val="000000"/>
-                      <w:sz w:val="24"/>
                     </w:rPr>
                     <w:t>Restaurant -&gt; Company</w:t>
                   </w:r>
@@ -823,11 +823,11 @@
                   </w:r>
                   <w:r>
                     <w:rPr>
-                      <w:b w:val="true"/>
-                      <w:i w:val="false"/>
-                      <w:strike w:val="false"/>
+                      <w:sz w:val="24"/>
+                      <w:b w:val="on"/>
+                      <w:i w:val="off"/>
+                      <w:strike w:val="off"/>
                       <w:color w:val="000000"/>
-                      <w:sz w:val="24"/>
                     </w:rPr>
                     <w:t>Chef -&gt; NamedElement</w:t>
                   </w:r>
@@ -891,11 +891,11 @@
                   </w:r>
                   <w:r>
                     <w:rPr>
-                      <w:b w:val="true"/>
-                      <w:i w:val="false"/>
-                      <w:strike w:val="false"/>
+                      <w:sz w:val="24"/>
+                      <w:b w:val="on"/>
+                      <w:i w:val="off"/>
+                      <w:strike w:val="off"/>
                       <w:color w:val="000000"/>
-                      <w:sz w:val="24"/>
                     </w:rPr>
                     <w:t>Recipe -&gt; NamedElement</w:t>
                   </w:r>
@@ -959,11 +959,11 @@
                   </w:r>
                   <w:r>
                     <w:rPr>
-                      <w:b w:val="true"/>
-                      <w:i w:val="false"/>
-                      <w:strike w:val="false"/>
+                      <w:sz w:val="24"/>
+                      <w:b w:val="on"/>
+                      <w:i w:val="off"/>
+                      <w:strike w:val="off"/>
                       <w:color w:val="000000"/>
-                      <w:sz w:val="24"/>
                     </w:rPr>
                     <w:t>Food -&gt; NamedElement</w:t>
                   </w:r>
@@ -1027,11 +1027,11 @@
                   </w:r>
                   <w:r>
                     <w:rPr>
-                      <w:b w:val="true"/>
-                      <w:i w:val="false"/>
-                      <w:strike w:val="false"/>
+                      <w:sz w:val="24"/>
+                      <w:b w:val="on"/>
+                      <w:i w:val="off"/>
+                      <w:strike w:val="off"/>
                       <w:color w:val="000000"/>
-                      <w:sz w:val="24"/>
                     </w:rPr>
                     <w:t>Source -&gt; MultiNamedElement</w:t>
                   </w:r>
@@ -1095,11 +1095,11 @@
                   </w:r>
                   <w:r>
                     <w:rPr>
-                      <w:b w:val="true"/>
-                      <w:i w:val="false"/>
-                      <w:strike w:val="false"/>
+                      <w:sz w:val="24"/>
+                      <w:b w:val="on"/>
+                      <w:i w:val="off"/>
+                      <w:strike w:val="off"/>
                       <w:color w:val="000000"/>
-                      <w:sz w:val="24"/>
                     </w:rPr>
                     <w:t>Plant -&gt; Source</w:t>
                   </w:r>
@@ -1163,11 +1163,11 @@
                   </w:r>
                   <w:r>
                     <w:rPr>
-                      <w:b w:val="true"/>
-                      <w:i w:val="false"/>
-                      <w:strike w:val="false"/>
+                      <w:sz w:val="24"/>
+                      <w:b w:val="on"/>
+                      <w:i w:val="off"/>
+                      <w:strike w:val="off"/>
                       <w:color w:val="000000"/>
-                      <w:sz w:val="24"/>
                     </w:rPr>
                     <w:t>Animal -&gt; Source</w:t>
                   </w:r>
@@ -1231,11 +1231,11 @@
                   </w:r>
                   <w:r>
                     <w:rPr>
-                      <w:b w:val="true"/>
-                      <w:i w:val="false"/>
-                      <w:strike w:val="false"/>
+                      <w:sz w:val="24"/>
+                      <w:b w:val="on"/>
+                      <w:i w:val="off"/>
+                      <w:strike w:val="off"/>
                       <w:color w:val="000000"/>
-                      <w:sz w:val="24"/>
                     </w:rPr>
                     <w:t>Color</w:t>
                   </w:r>
@@ -1299,11 +1299,11 @@
                   </w:r>
                   <w:r>
                     <w:rPr>
-                      <w:b w:val="true"/>
-                      <w:i w:val="false"/>
-                      <w:strike w:val="false"/>
+                      <w:sz w:val="24"/>
+                      <w:b w:val="on"/>
+                      <w:i w:val="off"/>
+                      <w:strike w:val="off"/>
                       <w:color w:val="000000"/>
-                      <w:sz w:val="24"/>
                     </w:rPr>
                     <w:t>Caliber</w:t>
                   </w:r>
@@ -1367,11 +1367,11 @@
                   </w:r>
                   <w:r>
                     <w:rPr>
-                      <w:b w:val="true"/>
-                      <w:i w:val="false"/>
-                      <w:strike w:val="false"/>
+                      <w:sz w:val="24"/>
+                      <w:b w:val="on"/>
+                      <w:i w:val="off"/>
+                      <w:strike w:val="off"/>
                       <w:color w:val="000000"/>
-                      <w:sz w:val="24"/>
                     </w:rPr>
                     <w:t>Group</w:t>
                   </w:r>
@@ -1435,11 +1435,11 @@
                   </w:r>
                   <w:r>
                     <w:rPr>
-                      <w:b w:val="true"/>
-                      <w:i w:val="false"/>
-                      <w:strike w:val="false"/>
+                      <w:sz w:val="24"/>
+                      <w:b w:val="on"/>
+                      <w:i w:val="off"/>
+                      <w:strike w:val="off"/>
                       <w:color w:val="000000"/>
-                      <w:sz w:val="24"/>
                     </w:rPr>
                     <w:t>Continent</w:t>
                   </w:r>
@@ -1503,11 +1503,11 @@
                   </w:r>
                   <w:r>
                     <w:rPr>
-                      <w:b w:val="true"/>
-                      <w:i w:val="false"/>
-                      <w:strike w:val="false"/>
+                      <w:sz w:val="24"/>
+                      <w:b w:val="on"/>
+                      <w:i w:val="off"/>
+                      <w:strike w:val="off"/>
                       <w:color w:val="000000"/>
-                      <w:sz w:val="24"/>
                     </w:rPr>
                     <w:t>Kind</w:t>
                   </w:r>
@@ -1571,11 +1571,11 @@
                   </w:r>
                   <w:r>
                     <w:rPr>
-                      <w:b w:val="true"/>
-                      <w:i w:val="false"/>
-                      <w:strike w:val="false"/>
+                      <w:sz w:val="24"/>
+                      <w:b w:val="on"/>
+                      <w:i w:val="off"/>
+                      <w:strike w:val="off"/>
                       <w:color w:val="000000"/>
-                      <w:sz w:val="24"/>
                     </w:rPr>
                     <w:t>Part</w:t>
                   </w:r>
@@ -1639,11 +1639,11 @@
                   </w:r>
                   <w:r>
                     <w:rPr>
-                      <w:b w:val="true"/>
-                      <w:i w:val="false"/>
-                      <w:strike w:val="false"/>
+                      <w:sz w:val="24"/>
+                      <w:b w:val="on"/>
+                      <w:i w:val="off"/>
+                      <w:strike w:val="off"/>
                       <w:color w:val="000000"/>
-                      <w:sz w:val="24"/>
                     </w:rPr>
                     <w:t>CountryData [anydsl.Country]</w:t>
                   </w:r>
@@ -1707,11 +1707,11 @@
                   </w:r>
                   <w:r>
                     <w:rPr>
-                      <w:b w:val="true"/>
-                      <w:i w:val="false"/>
-                      <w:strike w:val="false"/>
+                      <w:sz w:val="24"/>
+                      <w:b w:val="on"/>
+                      <w:i w:val="off"/>
+                      <w:strike w:val="off"/>
                       <w:color w:val="000000"/>
-                      <w:sz w:val="24"/>
                     </w:rPr>
                     <w:t>SingleString [java.lang.String]</w:t>
                   </w:r>
@@ -1775,11 +1775,11 @@
                   </w:r>
                   <w:r>
                     <w:rPr>
-                      <w:b w:val="true"/>
-                      <w:i w:val="false"/>
-                      <w:strike w:val="false"/>
+                      <w:sz w:val="24"/>
+                      <w:b w:val="on"/>
+                      <w:i w:val="off"/>
+                      <w:strike w:val="off"/>
                       <w:color w:val="000000"/>
-                      <w:sz w:val="24"/>
                     </w:rPr>
                     <w:t>EStringToRecipeMap [java.util.Map$Entry]</w:t>
                   </w:r>
@@ -1797,6 +1797,7 @@
               </w:tc>
             </w:tr>
           </w:tbl>
+          <w:p/>
           <w:p/>
         </w:tc>
         <w:tc>
